--- a/JoinDomain/DoE Domain Join Tool.docx
+++ b/JoinDomain/DoE Domain Join Tool.docx
@@ -74,29 +74,126 @@
         <w:rPr>
           <w:lang w:val="en-US"/>
         </w:rPr>
-        <w:t xml:space="preserve">When installing Windows on a laptop and you’ve not got the Ethernet cable plugged in, the tool will </w:t>
-      </w:r>
-    </w:p>
-    <w:p>
-      <w:pPr>
-        <w:rPr>
-          <w:lang w:val="en-US"/>
-        </w:rPr>
-      </w:pPr>
-      <w:r>
-        <w:rPr>
-          <w:b/>
+        <w:t>When installing Windows on a laptop and you’ve not got the Ethernet c</w:t>
+      </w:r>
+      <w:r>
+        <w:rPr>
+          <w:lang w:val="en-US"/>
+        </w:rPr>
+        <w:t xml:space="preserve">able plugged in, the tool will </w:t>
+      </w:r>
+      <w:r>
+        <w:rPr>
+          <w:lang w:val="en-US"/>
+        </w:rPr>
+        <w:t>show a</w:t>
+      </w:r>
+      <w:r>
+        <w:rPr>
+          <w:lang w:val="en-US"/>
+        </w:rPr>
+        <w:t>n</w:t>
+      </w:r>
+      <w:r>
+        <w:rPr>
+          <w:lang w:val="en-US"/>
+        </w:rPr>
+        <w:t xml:space="preserve"> X next to the domain controller, indicating that it cannot be reached. Plug in the blue cable and hit Retry once it has been plugged in. Then enter your username and password and hit connect.</w:t>
+      </w:r>
+    </w:p>
+    <w:p>
+      <w:pPr>
+        <w:rPr>
+          <w:b/>
+          <w:lang w:val="en-US"/>
+        </w:rPr>
+      </w:pPr>
+      <w:bookmarkStart w:id="0" w:name="_GoBack"/>
+      <w:bookmarkEnd w:id="0"/>
+      <w:r>
+        <w:rPr>
           <w:noProof/>
           <w:lang w:eastAsia="en-AU"/>
         </w:rPr>
         <w:drawing>
-          <wp:anchor distT="0" distB="0" distL="114300" distR="114300" simplePos="0" relativeHeight="251660288" behindDoc="1" locked="0" layoutInCell="1" allowOverlap="1" wp14:anchorId="16F6A32E" wp14:editId="0EDED3E9">
+          <wp:anchor distT="0" distB="0" distL="114300" distR="114300" simplePos="0" relativeHeight="251659264" behindDoc="1" locked="0" layoutInCell="1" allowOverlap="1" wp14:anchorId="781A0544" wp14:editId="1948F3AC">
+            <wp:simplePos x="0" y="0"/>
+            <wp:positionH relativeFrom="margin">
+              <wp:align>left</wp:align>
+            </wp:positionH>
+            <wp:positionV relativeFrom="paragraph">
+              <wp:posOffset>9525</wp:posOffset>
+            </wp:positionV>
+            <wp:extent cx="3152775" cy="2133600"/>
+            <wp:effectExtent l="0" t="0" r="9525" b="0"/>
+            <wp:wrapTight wrapText="bothSides">
+              <wp:wrapPolygon edited="0">
+                <wp:start x="0" y="0"/>
+                <wp:lineTo x="0" y="21407"/>
+                <wp:lineTo x="21535" y="21407"/>
+                <wp:lineTo x="21535" y="0"/>
+                <wp:lineTo x="0" y="0"/>
+              </wp:wrapPolygon>
+            </wp:wrapTight>
+            <wp:docPr id="4" name="Picture 4"/>
+            <wp:cNvGraphicFramePr>
+              <a:graphicFrameLocks xmlns:a="http://schemas.openxmlformats.org/drawingml/2006/main" noChangeAspect="1"/>
+            </wp:cNvGraphicFramePr>
+            <a:graphic xmlns:a="http://schemas.openxmlformats.org/drawingml/2006/main">
+              <a:graphicData uri="http://schemas.openxmlformats.org/drawingml/2006/picture">
+                <pic:pic xmlns:pic="http://schemas.openxmlformats.org/drawingml/2006/picture">
+                  <pic:nvPicPr>
+                    <pic:cNvPr id="0" name="Picture 3"/>
+                    <pic:cNvPicPr>
+                      <a:picLocks noChangeAspect="1" noChangeArrowheads="1"/>
+                    </pic:cNvPicPr>
+                  </pic:nvPicPr>
+                  <pic:blipFill>
+                    <a:blip r:embed="rId4">
+                      <a:extLst>
+                        <a:ext uri="{28A0092B-C50C-407E-A947-70E740481C1C}">
+                          <a14:useLocalDpi xmlns:a14="http://schemas.microsoft.com/office/drawing/2010/main" val="0"/>
+                        </a:ext>
+                      </a:extLst>
+                    </a:blip>
+                    <a:srcRect/>
+                    <a:stretch>
+                      <a:fillRect/>
+                    </a:stretch>
+                  </pic:blipFill>
+                  <pic:spPr bwMode="auto">
+                    <a:xfrm>
+                      <a:off x="0" y="0"/>
+                      <a:ext cx="3152775" cy="2133600"/>
+                    </a:xfrm>
+                    <a:prstGeom prst="rect">
+                      <a:avLst/>
+                    </a:prstGeom>
+                    <a:noFill/>
+                    <a:ln>
+                      <a:noFill/>
+                    </a:ln>
+                  </pic:spPr>
+                </pic:pic>
+              </a:graphicData>
+            </a:graphic>
+          </wp:anchor>
+        </w:drawing>
+      </w:r>
+      <w:r>
+        <w:rPr>
+          <w:b/>
+          <w:noProof/>
+          <w:lang w:eastAsia="en-AU"/>
+        </w:rPr>
+        <w:drawing>
+          <wp:anchor distT="0" distB="0" distL="114300" distR="114300" simplePos="0" relativeHeight="251660288" behindDoc="1" locked="0" layoutInCell="1" allowOverlap="1" wp14:anchorId="4E1442B2" wp14:editId="7A4F9854">
             <wp:simplePos x="0" y="0"/>
             <wp:positionH relativeFrom="column">
-              <wp:posOffset>3143250</wp:posOffset>
+              <wp:posOffset>3152775</wp:posOffset>
             </wp:positionH>
             <wp:positionV relativeFrom="paragraph">
-              <wp:posOffset>530179</wp:posOffset>
+              <wp:posOffset>9525</wp:posOffset>
             </wp:positionV>
             <wp:extent cx="3143250" cy="2133600"/>
             <wp:effectExtent l="0" t="0" r="0" b="0"/>
@@ -123,7 +220,7 @@
                     </pic:cNvPicPr>
                   </pic:nvPicPr>
                   <pic:blipFill>
-                    <a:blip r:embed="rId4">
+                    <a:blip r:embed="rId5">
                       <a:extLst>
                         <a:ext uri="{28A0092B-C50C-407E-A947-70E740481C1C}">
                           <a14:useLocalDpi xmlns:a14="http://schemas.microsoft.com/office/drawing/2010/main" val="0"/>
@@ -154,90 +251,6 @@
           </wp:anchor>
         </w:drawing>
       </w:r>
-      <w:r>
-        <w:rPr>
-          <w:noProof/>
-          <w:lang w:eastAsia="en-AU"/>
-        </w:rPr>
-        <w:drawing>
-          <wp:anchor distT="0" distB="0" distL="114300" distR="114300" simplePos="0" relativeHeight="251659264" behindDoc="1" locked="0" layoutInCell="1" allowOverlap="1" wp14:anchorId="43531E4C" wp14:editId="66BE2625">
-            <wp:simplePos x="0" y="0"/>
-            <wp:positionH relativeFrom="margin">
-              <wp:align>left</wp:align>
-            </wp:positionH>
-            <wp:positionV relativeFrom="paragraph">
-              <wp:posOffset>529590</wp:posOffset>
-            </wp:positionV>
-            <wp:extent cx="3152775" cy="2133600"/>
-            <wp:effectExtent l="0" t="0" r="9525" b="0"/>
-            <wp:wrapTight wrapText="bothSides">
-              <wp:wrapPolygon edited="0">
-                <wp:start x="0" y="0"/>
-                <wp:lineTo x="0" y="21407"/>
-                <wp:lineTo x="21535" y="21407"/>
-                <wp:lineTo x="21535" y="0"/>
-                <wp:lineTo x="0" y="0"/>
-              </wp:wrapPolygon>
-            </wp:wrapTight>
-            <wp:docPr id="4" name="Picture 4"/>
-            <wp:cNvGraphicFramePr>
-              <a:graphicFrameLocks xmlns:a="http://schemas.openxmlformats.org/drawingml/2006/main" noChangeAspect="1"/>
-            </wp:cNvGraphicFramePr>
-            <a:graphic xmlns:a="http://schemas.openxmlformats.org/drawingml/2006/main">
-              <a:graphicData uri="http://schemas.openxmlformats.org/drawingml/2006/picture">
-                <pic:pic xmlns:pic="http://schemas.openxmlformats.org/drawingml/2006/picture">
-                  <pic:nvPicPr>
-                    <pic:cNvPr id="0" name="Picture 3"/>
-                    <pic:cNvPicPr>
-                      <a:picLocks noChangeAspect="1" noChangeArrowheads="1"/>
-                    </pic:cNvPicPr>
-                  </pic:nvPicPr>
-                  <pic:blipFill>
-                    <a:blip r:embed="rId5">
-                      <a:extLst>
-                        <a:ext uri="{28A0092B-C50C-407E-A947-70E740481C1C}">
-                          <a14:useLocalDpi xmlns:a14="http://schemas.microsoft.com/office/drawing/2010/main" val="0"/>
-                        </a:ext>
-                      </a:extLst>
-                    </a:blip>
-                    <a:srcRect/>
-                    <a:stretch>
-                      <a:fillRect/>
-                    </a:stretch>
-                  </pic:blipFill>
-                  <pic:spPr bwMode="auto">
-                    <a:xfrm>
-                      <a:off x="0" y="0"/>
-                      <a:ext cx="3152775" cy="2133600"/>
-                    </a:xfrm>
-                    <a:prstGeom prst="rect">
-                      <a:avLst/>
-                    </a:prstGeom>
-                    <a:noFill/>
-                    <a:ln>
-                      <a:noFill/>
-                    </a:ln>
-                  </pic:spPr>
-                </pic:pic>
-              </a:graphicData>
-            </a:graphic>
-          </wp:anchor>
-        </w:drawing>
-      </w:r>
-      <w:r>
-        <w:rPr>
-          <w:lang w:val="en-US"/>
-        </w:rPr>
-        <w:t>show a X next to the domain controller, indicating that it cannot be reached. Plug in the blue cable and hit Retry once it has been plugged in. Then enter your username and password and hit connect.</w:t>
-      </w:r>
-    </w:p>
-    <w:p>
-      <w:pPr>
-        <w:rPr>
-          <w:b/>
-          <w:lang w:val="en-US"/>
-        </w:rPr>
-      </w:pPr>
     </w:p>
     <w:p>
       <w:pPr>
@@ -794,8 +807,6 @@
         </w:rPr>
         <w:t>timothy.blackburn@education.wa.edu.au</w:t>
       </w:r>
-      <w:bookmarkStart w:id="0" w:name="_GoBack"/>
-      <w:bookmarkEnd w:id="0"/>
     </w:p>
     <w:sectPr>
       <w:pgSz w:w="11906" w:h="16838"/>

--- a/JoinDomain/DoE Domain Join Tool.docx
+++ b/JoinDomain/DoE Domain Join Tool.docx
@@ -98,18 +98,42 @@
         <w:rPr>
           <w:lang w:val="en-US"/>
         </w:rPr>
-        <w:t xml:space="preserve"> X next to the domain controller, indicating that it cannot be reached. Plug in the blue cable and hit Retry once it has been plugged in. Then enter your username and password and hit connect.</w:t>
-      </w:r>
-    </w:p>
-    <w:p>
-      <w:pPr>
-        <w:rPr>
-          <w:b/>
-          <w:lang w:val="en-US"/>
-        </w:rPr>
-      </w:pPr>
-      <w:bookmarkStart w:id="0" w:name="_GoBack"/>
-      <w:bookmarkEnd w:id="0"/>
+        <w:t xml:space="preserve"> X next to the domain controller, indicating that it cannot be reached. Plug in the blue cable and </w:t>
+      </w:r>
+      <w:proofErr w:type="gramStart"/>
+      <w:r>
+        <w:rPr>
+          <w:lang w:val="en-US"/>
+        </w:rPr>
+        <w:t xml:space="preserve">hit </w:t>
+      </w:r>
+      <w:r>
+        <w:rPr>
+          <w:lang w:val="en-US"/>
+        </w:rPr>
+        <w:t>,</w:t>
+      </w:r>
+      <w:proofErr w:type="gramEnd"/>
+      <w:r>
+        <w:rPr>
+          <w:lang w:val="en-US"/>
+        </w:rPr>
+        <w:t xml:space="preserve"> then</w:t>
+      </w:r>
+      <w:r>
+        <w:rPr>
+          <w:lang w:val="en-US"/>
+        </w:rPr>
+        <w:t xml:space="preserve"> enter your username and password and hit connect.</w:t>
+      </w:r>
+    </w:p>
+    <w:p>
+      <w:pPr>
+        <w:rPr>
+          <w:b/>
+          <w:lang w:val="en-US"/>
+        </w:rPr>
+      </w:pPr>
       <w:r>
         <w:rPr>
           <w:noProof/>
@@ -266,15 +290,7 @@
           <w:szCs w:val="32"/>
           <w:lang w:val="en-US"/>
         </w:rPr>
-        <w:t>Manual</w:t>
-      </w:r>
-      <w:r>
-        <w:rPr>
-          <w:sz w:val="32"/>
-          <w:szCs w:val="32"/>
-          <w:lang w:val="en-US"/>
-        </w:rPr>
-        <w:t xml:space="preserve"> Behavior</w:t>
+        <w:t>Manual Behavior</w:t>
       </w:r>
     </w:p>
     <w:p>
@@ -300,8 +316,28 @@
         <w:rPr>
           <w:lang w:val="en-US"/>
         </w:rPr>
-        <w:t xml:space="preserve">Before importing the script into MDT, ensure you change the site codes to the sites you work at so the script will give you the correct options. Modify the top function of </w:t>
-      </w:r>
+        <w:t xml:space="preserve">Before importing the script into MDT, ensure you change the site codes to the sites you work at so the script will give you the correct options. </w:t>
+      </w:r>
+      <w:r>
+        <w:rPr>
+          <w:lang w:val="en-US"/>
+        </w:rPr>
+        <w:t>To do this, m</w:t>
+      </w:r>
+      <w:r>
+        <w:rPr>
+          <w:lang w:val="en-US"/>
+        </w:rPr>
+        <w:t xml:space="preserve">odify the top function </w:t>
+      </w:r>
+      <w:r>
+        <w:rPr>
+          <w:lang w:val="en-US"/>
+        </w:rPr>
+        <w:t xml:space="preserve">in </w:t>
+      </w:r>
+      <w:bookmarkStart w:id="0" w:name="_GoBack"/>
+      <w:bookmarkEnd w:id="0"/>
       <w:r>
         <w:rPr>
           <w:lang w:val="en-US"/>
@@ -312,7 +348,7 @@
         <w:rPr>
           <w:lang w:val="en-US"/>
         </w:rPr>
-        <w:t xml:space="preserve"> to the site codes of the schools you visit.</w:t>
+        <w:t>.</w:t>
       </w:r>
     </w:p>
     <w:p>
@@ -431,6 +467,14 @@
           <w:lang w:val="en-US"/>
         </w:rPr>
       </w:pPr>
+    </w:p>
+    <w:p>
+      <w:pPr>
+        <w:rPr>
+          <w:b/>
+          <w:lang w:val="en-US"/>
+        </w:rPr>
+      </w:pPr>
       <w:r>
         <w:rPr>
           <w:b/>
@@ -438,13 +482,13 @@
           <w:lang w:eastAsia="en-AU"/>
         </w:rPr>
         <w:drawing>
-          <wp:anchor distT="0" distB="0" distL="114300" distR="114300" simplePos="0" relativeHeight="251661312" behindDoc="1" locked="0" layoutInCell="1" allowOverlap="1" wp14:anchorId="2ED2A43E" wp14:editId="61F3A721">
+          <wp:anchor distT="0" distB="0" distL="114300" distR="114300" simplePos="0" relativeHeight="251661312" behindDoc="1" locked="0" layoutInCell="1" allowOverlap="1" wp14:anchorId="56D2636D" wp14:editId="603D3AD1">
             <wp:simplePos x="0" y="0"/>
             <wp:positionH relativeFrom="margin">
               <wp:align>left</wp:align>
             </wp:positionH>
             <wp:positionV relativeFrom="paragraph">
-              <wp:posOffset>1486535</wp:posOffset>
+              <wp:posOffset>226695</wp:posOffset>
             </wp:positionV>
             <wp:extent cx="3133725" cy="2124075"/>
             <wp:effectExtent l="0" t="0" r="9525" b="9525"/>
@@ -502,14 +546,6 @@
           </wp:anchor>
         </w:drawing>
       </w:r>
-    </w:p>
-    <w:p>
-      <w:pPr>
-        <w:rPr>
-          <w:b/>
-          <w:lang w:val="en-US"/>
-        </w:rPr>
-      </w:pPr>
       <w:r>
         <w:rPr>
           <w:b/>
@@ -616,6 +652,14 @@
         <w:tab/>
         <w:t>Select your site code</w:t>
       </w:r>
+    </w:p>
+    <w:p>
+      <w:pPr>
+        <w:rPr>
+          <w:b/>
+          <w:lang w:val="en-US"/>
+        </w:rPr>
+      </w:pPr>
     </w:p>
     <w:p>
       <w:pPr>
